--- a/Assignment 2.docx
+++ b/Assignment 2.docx
@@ -1,6 +1,6 @@
 
 <file path=word/document.xml><?xml version="1.0" encoding="utf-8"?>
-<w:document xmlns:wpc="http://schemas.microsoft.com/office/word/2010/wordprocessingCanvas" xmlns:cx="http://schemas.microsoft.com/office/drawing/2014/chartex" xmlns:cx1="http://schemas.microsoft.com/office/drawing/2015/9/8/chartex" xmlns:cx2="http://schemas.microsoft.com/office/drawing/2015/10/21/chartex" xmlns:cx3="http://schemas.microsoft.com/office/drawing/2016/5/9/chartex" xmlns:cx4="http://schemas.microsoft.com/office/drawing/2016/5/10/chartex" xmlns:cx5="http://schemas.microsoft.com/office/drawing/2016/5/11/chartex" xmlns:cx6="http://schemas.microsoft.com/office/drawing/2016/5/12/chartex" xmlns:cx7="http://schemas.microsoft.com/office/drawing/2016/5/13/chartex" xmlns:cx8="http://schemas.microsoft.com/office/drawing/2016/5/14/chartex" xmlns:mc="http://schemas.openxmlformats.org/markup-compatibility/2006" xmlns:aink="http://schemas.microsoft.com/office/drawing/2016/ink" xmlns:am3d="http://schemas.microsoft.com/office/drawing/2017/model3d" xmlns:o="urn:schemas-microsoft-com:office:office" xmlns:oel="http://schemas.microsoft.com/office/2019/extlst" xmlns:r="http://schemas.openxmlformats.org/officeDocument/2006/relationships" xmlns:m="http://schemas.openxmlformats.org/officeDocument/2006/math" xmlns:v="urn:schemas-microsoft-com:vml" xmlns:wp14="http://schemas.microsoft.com/office/word/2010/wordprocessingDrawing" xmlns:wp="http://schemas.openxmlformats.org/drawingml/2006/wordprocessingDrawing" xmlns:w10="urn:schemas-microsoft-com:office:word" xmlns:w="http://schemas.openxmlformats.org/wordprocessingml/2006/main" xmlns:w14="http://schemas.microsoft.com/office/word/2010/wordml" xmlns:w15="http://schemas.microsoft.com/office/word/2012/wordml" xmlns:w16cex="http://schemas.microsoft.com/office/word/2018/wordml/cex" xmlns:w16cid="http://schemas.microsoft.com/office/word/2016/wordml/cid" xmlns:w16="http://schemas.microsoft.com/office/word/2018/wordml" xmlns:w16du="http://schemas.microsoft.com/office/word/2023/wordml/word16du" xmlns:w16sdtdh="http://schemas.microsoft.com/office/word/2020/wordml/sdtdatahash" xmlns:w16sdtfl="http://schemas.microsoft.com/office/word/2024/wordml/sdtformatlock" xmlns:w16se="http://schemas.microsoft.com/office/word/2015/wordml/symex" xmlns:wpg="http://schemas.microsoft.com/office/word/2010/wordprocessingGroup" xmlns:wpi="http://schemas.microsoft.com/office/word/2010/wordprocessingInk" xmlns:wne="http://schemas.microsoft.com/office/word/2006/wordml" xmlns:wps="http://schemas.microsoft.com/office/word/2010/wordprocessingShape" mc:Ignorable="w14 w15 w16se w16cid w16 w16cex w16sdtdh w16sdtfl w16du wp14">
+<w:document xmlns:wpc="http://schemas.microsoft.com/office/word/2010/wordprocessingCanvas" xmlns:cx="http://schemas.microsoft.com/office/drawing/2014/chartex" xmlns:cx1="http://schemas.microsoft.com/office/drawing/2015/9/8/chartex" xmlns:cx2="http://schemas.microsoft.com/office/drawing/2015/10/21/chartex" xmlns:cx3="http://schemas.microsoft.com/office/drawing/2016/5/9/chartex" xmlns:cx4="http://schemas.microsoft.com/office/drawing/2016/5/10/chartex" xmlns:cx5="http://schemas.microsoft.com/office/drawing/2016/5/11/chartex" xmlns:cx6="http://schemas.microsoft.com/office/drawing/2016/5/12/chartex" xmlns:cx7="http://schemas.microsoft.com/office/drawing/2016/5/13/chartex" xmlns:cx8="http://schemas.microsoft.com/office/drawing/2016/5/14/chartex" xmlns:mc="http://schemas.openxmlformats.org/markup-compatibility/2006" xmlns:aink="http://schemas.microsoft.com/office/drawing/2016/ink" xmlns:am3d="http://schemas.microsoft.com/office/drawing/2017/model3d" xmlns:o="urn:schemas-microsoft-com:office:office" xmlns:oel="http://schemas.microsoft.com/office/2019/extlst" xmlns:r="http://schemas.openxmlformats.org/officeDocument/2006/relationships" xmlns:m="http://schemas.openxmlformats.org/officeDocument/2006/math" xmlns:v="urn:schemas-microsoft-com:vml" xmlns:wp14="http://schemas.microsoft.com/office/word/2010/wordprocessingDrawing" xmlns:wp="http://schemas.openxmlformats.org/drawingml/2006/wordprocessingDrawing" xmlns:w10="urn:schemas-microsoft-com:office:word" xmlns:w="http://schemas.openxmlformats.org/wordprocessingml/2006/main" xmlns:w14="http://schemas.microsoft.com/office/word/2010/wordml" xmlns:w15="http://schemas.microsoft.com/office/word/2012/wordml" xmlns:w16cex="http://schemas.microsoft.com/office/word/2018/wordml/cex" xmlns:w16cid="http://schemas.microsoft.com/office/word/2016/wordml/cid" xmlns:w16="http://schemas.microsoft.com/office/word/2018/wordml" xmlns:w16du="http://schemas.microsoft.com/office/word/2023/wordml/word16du" xmlns:w16sdtdh="http://schemas.microsoft.com/office/word/2020/wordml/sdtdatahash" xmlns:w16se="http://schemas.microsoft.com/office/word/2015/wordml/symex" xmlns:wpg="http://schemas.microsoft.com/office/word/2010/wordprocessingGroup" xmlns:wpi="http://schemas.microsoft.com/office/word/2010/wordprocessingInk" xmlns:wne="http://schemas.microsoft.com/office/word/2006/wordml" xmlns:wps="http://schemas.microsoft.com/office/word/2010/wordprocessingShape" mc:Ignorable="w14 w15 w16se w16cid w16 w16cex w16sdtdh w16du wp14">
   <w:body>
     <w:p>
       <w:pPr>
@@ -510,6 +510,24 @@
                 <w:szCs w:val="28"/>
               </w:rPr>
             </w:pPr>
+            <w:hyperlink r:id="rId5" w:history="1">
+              <w:r>
+                <w:rPr>
+                  <w:rStyle w:val="Hyperlink"/>
+                  <w:rFonts w:asciiTheme="majorBidi" w:hAnsiTheme="majorBidi" w:cstheme="majorBidi"/>
+                  <w:szCs w:val="28"/>
+                </w:rPr>
+                <w:t>https://github.com/Silpar55/CVI-ML</w:t>
+              </w:r>
+            </w:hyperlink>
+            <w:r>
+              <w:rPr>
+                <w:rFonts w:asciiTheme="majorBidi" w:hAnsiTheme="majorBidi" w:cstheme="majorBidi"/>
+                <w:sz w:val="24"/>
+                <w:szCs w:val="28"/>
+              </w:rPr>
+              <w:t xml:space="preserve"> </w:t>
+            </w:r>
           </w:p>
         </w:tc>
       </w:tr>
@@ -940,7 +958,7 @@
         </w:rPr>
         <w:t xml:space="preserve">Additionally, study the MAPE (Mean Absolute Percentage Error) metric using </w:t>
       </w:r>
-      <w:hyperlink r:id="rId5" w:history="1">
+      <w:hyperlink r:id="rId6" w:history="1">
         <w:r>
           <w:rPr>
             <w:rStyle w:val="Hyperlink"/>
@@ -962,63 +980,488 @@
     </w:p>
     <w:p>
       <w:pPr>
-        <w:jc w:val="both"/>
-        <w:rPr>
-          <w:rFonts w:asciiTheme="majorBidi" w:hAnsiTheme="majorBidi" w:cstheme="majorBidi"/>
-          <w:sz w:val="28"/>
-          <w:szCs w:val="28"/>
-        </w:rPr>
-      </w:pPr>
-    </w:p>
-    <w:p>
-      <w:pPr>
-        <w:jc w:val="both"/>
-        <w:rPr>
-          <w:rFonts w:asciiTheme="majorBidi" w:hAnsiTheme="majorBidi" w:cstheme="majorBidi"/>
-          <w:sz w:val="28"/>
-          <w:szCs w:val="28"/>
-        </w:rPr>
-      </w:pPr>
-    </w:p>
-    <w:p>
-      <w:pPr>
-        <w:jc w:val="both"/>
-        <w:rPr>
-          <w:rFonts w:asciiTheme="majorBidi" w:hAnsiTheme="majorBidi" w:cstheme="majorBidi"/>
-          <w:sz w:val="28"/>
-          <w:szCs w:val="28"/>
-        </w:rPr>
-      </w:pPr>
-    </w:p>
-    <w:p>
-      <w:pPr>
-        <w:jc w:val="both"/>
-        <w:rPr>
-          <w:rFonts w:asciiTheme="majorBidi" w:hAnsiTheme="majorBidi" w:cstheme="majorBidi"/>
-          <w:sz w:val="28"/>
-          <w:szCs w:val="28"/>
-        </w:rPr>
-      </w:pPr>
-    </w:p>
-    <w:p>
-      <w:pPr>
-        <w:jc w:val="both"/>
-        <w:rPr>
-          <w:rFonts w:asciiTheme="majorBidi" w:hAnsiTheme="majorBidi" w:cstheme="majorBidi"/>
-          <w:sz w:val="28"/>
-          <w:szCs w:val="28"/>
-        </w:rPr>
-      </w:pPr>
-    </w:p>
-    <w:p>
-      <w:pPr>
-        <w:jc w:val="both"/>
-        <w:rPr>
-          <w:rFonts w:asciiTheme="majorBidi" w:hAnsiTheme="majorBidi" w:cstheme="majorBidi"/>
-          <w:sz w:val="28"/>
-          <w:szCs w:val="28"/>
-        </w:rPr>
-      </w:pPr>
+        <w:pStyle w:val="ListParagraph"/>
+        <w:jc w:val="both"/>
+        <w:rPr>
+          <w:rFonts w:asciiTheme="majorBidi" w:hAnsiTheme="majorBidi" w:cstheme="majorBidi"/>
+          <w:sz w:val="28"/>
+          <w:szCs w:val="28"/>
+        </w:rPr>
+      </w:pPr>
+    </w:p>
+    <w:p>
+      <w:pPr>
+        <w:pStyle w:val="ListParagraph"/>
+        <w:rPr>
+          <w:rFonts w:asciiTheme="majorBidi" w:hAnsiTheme="majorBidi" w:cstheme="majorBidi"/>
+          <w:sz w:val="22"/>
+          <w:szCs w:val="22"/>
+        </w:rPr>
+      </w:pPr>
+      <w:r>
+        <w:rPr>
+          <w:rFonts w:asciiTheme="majorBidi" w:hAnsiTheme="majorBidi" w:cstheme="majorBidi"/>
+          <w:sz w:val="22"/>
+          <w:szCs w:val="22"/>
+        </w:rPr>
+        <w:t>MAE, MSE and RMSE are great formulas to calculate the error margin in our model,</w:t>
+      </w:r>
+    </w:p>
+    <w:p>
+      <w:pPr>
+        <w:pStyle w:val="ListParagraph"/>
+        <w:rPr>
+          <w:rFonts w:asciiTheme="majorBidi" w:hAnsiTheme="majorBidi" w:cstheme="majorBidi"/>
+          <w:sz w:val="22"/>
+          <w:szCs w:val="22"/>
+        </w:rPr>
+      </w:pPr>
+      <w:r>
+        <w:rPr>
+          <w:rFonts w:asciiTheme="majorBidi" w:hAnsiTheme="majorBidi" w:cstheme="majorBidi"/>
+          <w:sz w:val="22"/>
+          <w:szCs w:val="22"/>
+        </w:rPr>
+        <w:t>however,</w:t>
+      </w:r>
+      <w:r>
+        <w:rPr>
+          <w:rFonts w:asciiTheme="majorBidi" w:hAnsiTheme="majorBidi" w:cstheme="majorBidi"/>
+          <w:sz w:val="22"/>
+          <w:szCs w:val="22"/>
+        </w:rPr>
+        <w:t xml:space="preserve"> each of them </w:t>
+      </w:r>
+      <w:r>
+        <w:rPr>
+          <w:rFonts w:asciiTheme="majorBidi" w:hAnsiTheme="majorBidi" w:cstheme="majorBidi"/>
+          <w:sz w:val="22"/>
+          <w:szCs w:val="22"/>
+        </w:rPr>
+        <w:t>provides</w:t>
+      </w:r>
+      <w:r>
+        <w:rPr>
+          <w:rFonts w:asciiTheme="majorBidi" w:hAnsiTheme="majorBidi" w:cstheme="majorBidi"/>
+          <w:sz w:val="22"/>
+          <w:szCs w:val="22"/>
+        </w:rPr>
+        <w:t xml:space="preserve"> different ways to understand the behaviour of our model</w:t>
+      </w:r>
+    </w:p>
+    <w:p>
+      <w:pPr>
+        <w:pStyle w:val="ListParagraph"/>
+        <w:rPr>
+          <w:rFonts w:asciiTheme="majorBidi" w:hAnsiTheme="majorBidi" w:cstheme="majorBidi"/>
+          <w:sz w:val="22"/>
+          <w:szCs w:val="22"/>
+        </w:rPr>
+      </w:pPr>
+      <w:r>
+        <w:rPr>
+          <w:rFonts w:asciiTheme="majorBidi" w:hAnsiTheme="majorBidi" w:cstheme="majorBidi"/>
+          <w:sz w:val="22"/>
+          <w:szCs w:val="22"/>
+        </w:rPr>
+        <w:t>and we need to know which one give us a better understanding based on our goal</w:t>
+      </w:r>
+    </w:p>
+    <w:p>
+      <w:pPr>
+        <w:pStyle w:val="ListParagraph"/>
+        <w:rPr>
+          <w:rFonts w:asciiTheme="majorBidi" w:hAnsiTheme="majorBidi" w:cstheme="majorBidi"/>
+          <w:sz w:val="22"/>
+          <w:szCs w:val="22"/>
+        </w:rPr>
+      </w:pPr>
+    </w:p>
+    <w:p>
+      <w:pPr>
+        <w:pStyle w:val="ListParagraph"/>
+        <w:rPr>
+          <w:rFonts w:asciiTheme="majorBidi" w:hAnsiTheme="majorBidi" w:cstheme="majorBidi"/>
+          <w:sz w:val="22"/>
+          <w:szCs w:val="22"/>
+        </w:rPr>
+      </w:pPr>
+      <w:r>
+        <w:rPr>
+          <w:rFonts w:asciiTheme="majorBidi" w:hAnsiTheme="majorBidi" w:cstheme="majorBidi"/>
+          <w:sz w:val="22"/>
+          <w:szCs w:val="22"/>
+        </w:rPr>
+        <w:t>MAE is simple and tell us the amount of range that our prediction is wrong, for example,</w:t>
+      </w:r>
+    </w:p>
+    <w:p>
+      <w:pPr>
+        <w:pStyle w:val="ListParagraph"/>
+        <w:rPr>
+          <w:rFonts w:asciiTheme="majorBidi" w:hAnsiTheme="majorBidi" w:cstheme="majorBidi"/>
+          <w:sz w:val="22"/>
+          <w:szCs w:val="22"/>
+        </w:rPr>
+      </w:pPr>
+      <w:r>
+        <w:rPr>
+          <w:rFonts w:asciiTheme="majorBidi" w:hAnsiTheme="majorBidi" w:cstheme="majorBidi"/>
+          <w:sz w:val="22"/>
+          <w:szCs w:val="22"/>
+        </w:rPr>
+        <w:t>if our prediction is 10 and our MAE is 5, it means that the real value probably will be between</w:t>
+      </w:r>
+    </w:p>
+    <w:p>
+      <w:pPr>
+        <w:pStyle w:val="ListParagraph"/>
+        <w:rPr>
+          <w:rFonts w:asciiTheme="majorBidi" w:hAnsiTheme="majorBidi" w:cstheme="majorBidi"/>
+          <w:sz w:val="22"/>
+          <w:szCs w:val="22"/>
+        </w:rPr>
+      </w:pPr>
+      <w:r>
+        <w:rPr>
+          <w:rFonts w:asciiTheme="majorBidi" w:hAnsiTheme="majorBidi" w:cstheme="majorBidi"/>
+          <w:sz w:val="22"/>
+          <w:szCs w:val="22"/>
+        </w:rPr>
+        <w:t>5 - 15. This is easy to understand but treats every error equal, good for robust projects but bad for other sectors</w:t>
+      </w:r>
+    </w:p>
+    <w:p>
+      <w:pPr>
+        <w:pStyle w:val="ListParagraph"/>
+        <w:rPr>
+          <w:rFonts w:asciiTheme="majorBidi" w:hAnsiTheme="majorBidi" w:cstheme="majorBidi"/>
+          <w:sz w:val="22"/>
+          <w:szCs w:val="22"/>
+        </w:rPr>
+      </w:pPr>
+    </w:p>
+    <w:p>
+      <w:pPr>
+        <w:pStyle w:val="ListParagraph"/>
+        <w:rPr>
+          <w:rFonts w:asciiTheme="majorBidi" w:hAnsiTheme="majorBidi" w:cstheme="majorBidi"/>
+          <w:sz w:val="22"/>
+          <w:szCs w:val="22"/>
+        </w:rPr>
+      </w:pPr>
+      <w:r>
+        <w:rPr>
+          <w:rFonts w:asciiTheme="majorBidi" w:hAnsiTheme="majorBidi" w:cstheme="majorBidi"/>
+          <w:sz w:val="22"/>
+          <w:szCs w:val="22"/>
+        </w:rPr>
+        <w:t xml:space="preserve">MSE gives an </w:t>
+      </w:r>
+      <w:r>
+        <w:rPr>
+          <w:rFonts w:asciiTheme="majorBidi" w:hAnsiTheme="majorBidi" w:cstheme="majorBidi"/>
+          <w:sz w:val="22"/>
+          <w:szCs w:val="22"/>
+        </w:rPr>
+        <w:t>exaggerating</w:t>
+      </w:r>
+      <w:r>
+        <w:rPr>
+          <w:rFonts w:asciiTheme="majorBidi" w:hAnsiTheme="majorBidi" w:cstheme="majorBidi"/>
+          <w:sz w:val="22"/>
+          <w:szCs w:val="22"/>
+        </w:rPr>
+        <w:t xml:space="preserve"> error value based on how big the margin is, for example, if the error margin is 5, the MSE is</w:t>
+      </w:r>
+    </w:p>
+    <w:p>
+      <w:pPr>
+        <w:pStyle w:val="ListParagraph"/>
+        <w:rPr>
+          <w:rFonts w:asciiTheme="majorBidi" w:hAnsiTheme="majorBidi" w:cstheme="majorBidi"/>
+          <w:sz w:val="22"/>
+          <w:szCs w:val="22"/>
+        </w:rPr>
+      </w:pPr>
+      <w:r>
+        <w:rPr>
+          <w:rFonts w:asciiTheme="majorBidi" w:hAnsiTheme="majorBidi" w:cstheme="majorBidi"/>
+          <w:sz w:val="22"/>
+          <w:szCs w:val="22"/>
+        </w:rPr>
+        <w:t xml:space="preserve">25, this might be a lot but if we compared to an error margin of 10, we'll see that MSE is 100, this </w:t>
+      </w:r>
+      <w:r>
+        <w:rPr>
+          <w:rFonts w:asciiTheme="majorBidi" w:hAnsiTheme="majorBidi" w:cstheme="majorBidi"/>
+          <w:sz w:val="22"/>
+          <w:szCs w:val="22"/>
+        </w:rPr>
+        <w:t>provides</w:t>
+      </w:r>
+      <w:r>
+        <w:rPr>
+          <w:rFonts w:asciiTheme="majorBidi" w:hAnsiTheme="majorBidi" w:cstheme="majorBidi"/>
+          <w:sz w:val="22"/>
+          <w:szCs w:val="22"/>
+        </w:rPr>
+        <w:t xml:space="preserve"> that bigger</w:t>
+      </w:r>
+    </w:p>
+    <w:p>
+      <w:pPr>
+        <w:pStyle w:val="ListParagraph"/>
+        <w:rPr>
+          <w:rFonts w:asciiTheme="majorBidi" w:hAnsiTheme="majorBidi" w:cstheme="majorBidi"/>
+          <w:sz w:val="22"/>
+          <w:szCs w:val="22"/>
+        </w:rPr>
+      </w:pPr>
+      <w:proofErr w:type="spellStart"/>
+      <w:r>
+        <w:rPr>
+          <w:rFonts w:asciiTheme="majorBidi" w:hAnsiTheme="majorBidi" w:cstheme="majorBidi"/>
+          <w:sz w:val="22"/>
+          <w:szCs w:val="22"/>
+        </w:rPr>
+        <w:t>erros</w:t>
+      </w:r>
+      <w:proofErr w:type="spellEnd"/>
+      <w:r>
+        <w:rPr>
+          <w:rFonts w:asciiTheme="majorBidi" w:hAnsiTheme="majorBidi" w:cstheme="majorBidi"/>
+          <w:sz w:val="22"/>
+          <w:szCs w:val="22"/>
+        </w:rPr>
+        <w:t xml:space="preserve"> should be penalize more than small ones which is good for optimization but sensitive.</w:t>
+      </w:r>
+    </w:p>
+    <w:p>
+      <w:pPr>
+        <w:pStyle w:val="ListParagraph"/>
+        <w:rPr>
+          <w:rFonts w:asciiTheme="majorBidi" w:hAnsiTheme="majorBidi" w:cstheme="majorBidi"/>
+          <w:sz w:val="22"/>
+          <w:szCs w:val="22"/>
+        </w:rPr>
+      </w:pPr>
+    </w:p>
+    <w:p>
+      <w:pPr>
+        <w:pStyle w:val="ListParagraph"/>
+        <w:rPr>
+          <w:rFonts w:asciiTheme="majorBidi" w:hAnsiTheme="majorBidi" w:cstheme="majorBidi"/>
+          <w:sz w:val="22"/>
+          <w:szCs w:val="22"/>
+        </w:rPr>
+      </w:pPr>
+      <w:r>
+        <w:rPr>
+          <w:rFonts w:asciiTheme="majorBidi" w:hAnsiTheme="majorBidi" w:cstheme="majorBidi"/>
+          <w:sz w:val="22"/>
+          <w:szCs w:val="22"/>
+        </w:rPr>
+        <w:t xml:space="preserve">Finally, RMSE Offers a little bit of the </w:t>
+      </w:r>
+      <w:r>
+        <w:rPr>
+          <w:rFonts w:asciiTheme="majorBidi" w:hAnsiTheme="majorBidi" w:cstheme="majorBidi"/>
+          <w:sz w:val="22"/>
+          <w:szCs w:val="22"/>
+        </w:rPr>
+        <w:t>exaggeration</w:t>
+      </w:r>
+      <w:r>
+        <w:rPr>
+          <w:rFonts w:asciiTheme="majorBidi" w:hAnsiTheme="majorBidi" w:cstheme="majorBidi"/>
+          <w:sz w:val="22"/>
+          <w:szCs w:val="22"/>
+        </w:rPr>
+        <w:t xml:space="preserve"> of MSE and the robust of MAE, it </w:t>
+      </w:r>
+      <w:r>
+        <w:rPr>
+          <w:rFonts w:asciiTheme="majorBidi" w:hAnsiTheme="majorBidi" w:cstheme="majorBidi"/>
+          <w:sz w:val="22"/>
+          <w:szCs w:val="22"/>
+        </w:rPr>
+        <w:t>penalizes</w:t>
+      </w:r>
+      <w:r>
+        <w:rPr>
+          <w:rFonts w:asciiTheme="majorBidi" w:hAnsiTheme="majorBidi" w:cstheme="majorBidi"/>
+          <w:sz w:val="22"/>
+          <w:szCs w:val="22"/>
+        </w:rPr>
+        <w:t xml:space="preserve"> bigger errors than small ones</w:t>
+      </w:r>
+    </w:p>
+    <w:p>
+      <w:pPr>
+        <w:pStyle w:val="ListParagraph"/>
+        <w:rPr>
+          <w:rFonts w:asciiTheme="majorBidi" w:hAnsiTheme="majorBidi" w:cstheme="majorBidi"/>
+          <w:sz w:val="22"/>
+          <w:szCs w:val="22"/>
+        </w:rPr>
+      </w:pPr>
+      <w:r>
+        <w:rPr>
+          <w:rFonts w:asciiTheme="majorBidi" w:hAnsiTheme="majorBidi" w:cstheme="majorBidi"/>
+          <w:sz w:val="22"/>
+          <w:szCs w:val="22"/>
+        </w:rPr>
+        <w:t>but with less priority than MSE.</w:t>
+      </w:r>
+    </w:p>
+    <w:p>
+      <w:pPr>
+        <w:pStyle w:val="ListParagraph"/>
+        <w:rPr>
+          <w:rFonts w:asciiTheme="majorBidi" w:hAnsiTheme="majorBidi" w:cstheme="majorBidi"/>
+          <w:sz w:val="22"/>
+          <w:szCs w:val="22"/>
+        </w:rPr>
+      </w:pPr>
+    </w:p>
+    <w:p>
+      <w:pPr>
+        <w:pStyle w:val="ListParagraph"/>
+        <w:rPr>
+          <w:rFonts w:asciiTheme="majorBidi" w:hAnsiTheme="majorBidi" w:cstheme="majorBidi"/>
+          <w:sz w:val="22"/>
+          <w:szCs w:val="22"/>
+        </w:rPr>
+      </w:pPr>
+      <w:r>
+        <w:rPr>
+          <w:rFonts w:asciiTheme="majorBidi" w:hAnsiTheme="majorBidi" w:cstheme="majorBidi"/>
+          <w:sz w:val="22"/>
+          <w:szCs w:val="22"/>
+        </w:rPr>
+        <w:t xml:space="preserve">MAPE is another way to </w:t>
+      </w:r>
+      <w:r>
+        <w:rPr>
+          <w:rFonts w:asciiTheme="majorBidi" w:hAnsiTheme="majorBidi" w:cstheme="majorBidi"/>
+          <w:sz w:val="22"/>
+          <w:szCs w:val="22"/>
+        </w:rPr>
+        <w:t>display</w:t>
+      </w:r>
+      <w:r>
+        <w:rPr>
+          <w:rFonts w:asciiTheme="majorBidi" w:hAnsiTheme="majorBidi" w:cstheme="majorBidi"/>
+          <w:sz w:val="22"/>
+          <w:szCs w:val="22"/>
+        </w:rPr>
+        <w:t xml:space="preserve"> </w:t>
+      </w:r>
+      <w:r>
+        <w:rPr>
+          <w:rFonts w:asciiTheme="majorBidi" w:hAnsiTheme="majorBidi" w:cstheme="majorBidi"/>
+          <w:sz w:val="22"/>
+          <w:szCs w:val="22"/>
+        </w:rPr>
+        <w:t>MAE,</w:t>
+      </w:r>
+      <w:r>
+        <w:rPr>
+          <w:rFonts w:asciiTheme="majorBidi" w:hAnsiTheme="majorBidi" w:cstheme="majorBidi"/>
+          <w:sz w:val="22"/>
+          <w:szCs w:val="22"/>
+        </w:rPr>
+        <w:t xml:space="preserve"> and it gives a more intuitive way to measure MAE, instead of </w:t>
+      </w:r>
+      <w:r>
+        <w:rPr>
+          <w:rFonts w:asciiTheme="majorBidi" w:hAnsiTheme="majorBidi" w:cstheme="majorBidi"/>
+          <w:sz w:val="22"/>
+          <w:szCs w:val="22"/>
+        </w:rPr>
+        <w:t>saying</w:t>
+      </w:r>
+      <w:r>
+        <w:rPr>
+          <w:rFonts w:asciiTheme="majorBidi" w:hAnsiTheme="majorBidi" w:cstheme="majorBidi"/>
+          <w:sz w:val="22"/>
+          <w:szCs w:val="22"/>
+        </w:rPr>
+        <w:t xml:space="preserve"> that the prediction</w:t>
+      </w:r>
+    </w:p>
+    <w:p>
+      <w:pPr>
+        <w:pStyle w:val="ListParagraph"/>
+        <w:jc w:val="both"/>
+        <w:rPr>
+          <w:rFonts w:asciiTheme="majorBidi" w:hAnsiTheme="majorBidi" w:cstheme="majorBidi"/>
+          <w:sz w:val="22"/>
+          <w:szCs w:val="22"/>
+        </w:rPr>
+      </w:pPr>
+      <w:r>
+        <w:rPr>
+          <w:rFonts w:asciiTheme="majorBidi" w:hAnsiTheme="majorBidi" w:cstheme="majorBidi"/>
+          <w:sz w:val="22"/>
+          <w:szCs w:val="22"/>
+        </w:rPr>
+        <w:t>is off 1000, we can say that the prediction is off 20%, this is better since the error is always relative to the preds</w:t>
+      </w:r>
+    </w:p>
+    <w:p>
+      <w:pPr>
+        <w:jc w:val="both"/>
+        <w:rPr>
+          <w:rFonts w:asciiTheme="majorBidi" w:hAnsiTheme="majorBidi" w:cstheme="majorBidi"/>
+          <w:sz w:val="28"/>
+          <w:szCs w:val="28"/>
+        </w:rPr>
+      </w:pPr>
+      <w:r>
+        <w:rPr>
+          <w:rFonts w:asciiTheme="majorBidi" w:hAnsiTheme="majorBidi" w:cstheme="majorBidi"/>
+          <w:sz w:val="28"/>
+          <w:szCs w:val="28"/>
+        </w:rPr>
+        <w:lastRenderedPageBreak/>
+        <w:drawing>
+          <wp:inline distT="0" distB="0" distL="0" distR="0" wp14:anchorId="5E84C402" wp14:editId="695F4D7F">
+            <wp:extent cx="5943600" cy="4597400"/>
+            <wp:effectExtent l="0" t="0" r="0" b="0"/>
+            <wp:docPr id="981671447" name="Picture 1" descr="A screenshot of a computer error&#10;&#10;Description automatically generated"/>
+            <wp:cNvGraphicFramePr>
+              <a:graphicFrameLocks xmlns:a="http://schemas.openxmlformats.org/drawingml/2006/main" noChangeAspect="1"/>
+            </wp:cNvGraphicFramePr>
+            <a:graphic xmlns:a="http://schemas.openxmlformats.org/drawingml/2006/main">
+              <a:graphicData uri="http://schemas.openxmlformats.org/drawingml/2006/picture">
+                <pic:pic xmlns:pic="http://schemas.openxmlformats.org/drawingml/2006/picture">
+                  <pic:nvPicPr>
+                    <pic:cNvPr id="981671447" name="Picture 1" descr="A screenshot of a computer error&#10;&#10;Description automatically generated"/>
+                    <pic:cNvPicPr/>
+                  </pic:nvPicPr>
+                  <pic:blipFill>
+                    <a:blip r:embed="rId7"/>
+                    <a:stretch>
+                      <a:fillRect/>
+                    </a:stretch>
+                  </pic:blipFill>
+                  <pic:spPr>
+                    <a:xfrm>
+                      <a:off x="0" y="0"/>
+                      <a:ext cx="5943600" cy="4597400"/>
+                    </a:xfrm>
+                    <a:prstGeom prst="rect">
+                      <a:avLst/>
+                    </a:prstGeom>
+                  </pic:spPr>
+                </pic:pic>
+              </a:graphicData>
+            </a:graphic>
+          </wp:inline>
+        </w:drawing>
+      </w:r>
     </w:p>
     <w:p>
       <w:pPr>
@@ -1188,76 +1631,66 @@
           <w:szCs w:val="28"/>
         </w:rPr>
       </w:pPr>
-    </w:p>
-    <w:p>
-      <w:pPr>
-        <w:jc w:val="both"/>
-        <w:rPr>
-          <w:rFonts w:asciiTheme="majorBidi" w:hAnsiTheme="majorBidi" w:cstheme="majorBidi"/>
-          <w:sz w:val="28"/>
-          <w:szCs w:val="28"/>
-        </w:rPr>
-      </w:pPr>
-    </w:p>
-    <w:p>
-      <w:pPr>
-        <w:jc w:val="both"/>
-        <w:rPr>
-          <w:rFonts w:asciiTheme="majorBidi" w:hAnsiTheme="majorBidi" w:cstheme="majorBidi"/>
-          <w:sz w:val="28"/>
-          <w:szCs w:val="28"/>
-        </w:rPr>
-      </w:pPr>
-    </w:p>
-    <w:p>
-      <w:pPr>
-        <w:jc w:val="both"/>
-        <w:rPr>
-          <w:rFonts w:asciiTheme="majorBidi" w:hAnsiTheme="majorBidi" w:cstheme="majorBidi"/>
-          <w:sz w:val="28"/>
-          <w:szCs w:val="28"/>
-        </w:rPr>
-      </w:pPr>
-    </w:p>
-    <w:p>
-      <w:pPr>
-        <w:jc w:val="both"/>
-        <w:rPr>
-          <w:rFonts w:asciiTheme="majorBidi" w:hAnsiTheme="majorBidi" w:cstheme="majorBidi"/>
-          <w:sz w:val="28"/>
-          <w:szCs w:val="28"/>
-        </w:rPr>
-      </w:pPr>
-    </w:p>
-    <w:p>
-      <w:pPr>
-        <w:jc w:val="both"/>
-        <w:rPr>
-          <w:rFonts w:asciiTheme="majorBidi" w:hAnsiTheme="majorBidi" w:cstheme="majorBidi"/>
-          <w:sz w:val="28"/>
-          <w:szCs w:val="28"/>
-        </w:rPr>
-      </w:pPr>
-    </w:p>
-    <w:p>
-      <w:pPr>
-        <w:jc w:val="both"/>
-        <w:rPr>
-          <w:rFonts w:asciiTheme="majorBidi" w:hAnsiTheme="majorBidi" w:cstheme="majorBidi"/>
-          <w:sz w:val="28"/>
-          <w:szCs w:val="28"/>
-        </w:rPr>
-      </w:pPr>
-    </w:p>
-    <w:p>
-      <w:pPr>
-        <w:jc w:val="both"/>
-        <w:rPr>
-          <w:rFonts w:asciiTheme="majorBidi" w:hAnsiTheme="majorBidi" w:cstheme="majorBidi"/>
-          <w:sz w:val="28"/>
-          <w:szCs w:val="28"/>
-        </w:rPr>
-      </w:pPr>
+      <w:r>
+        <w:rPr>
+          <w:rFonts w:asciiTheme="majorBidi" w:hAnsiTheme="majorBidi" w:cstheme="majorBidi"/>
+          <w:sz w:val="28"/>
+          <w:szCs w:val="28"/>
+        </w:rPr>
+        <w:t>The models trained correctly predict my images</w:t>
+      </w:r>
+    </w:p>
+    <w:p>
+      <w:pPr>
+        <w:jc w:val="both"/>
+        <w:rPr>
+          <w:rFonts w:asciiTheme="majorBidi" w:hAnsiTheme="majorBidi" w:cstheme="majorBidi"/>
+          <w:sz w:val="28"/>
+          <w:szCs w:val="28"/>
+        </w:rPr>
+      </w:pPr>
+      <w:r>
+        <w:rPr>
+          <w:rFonts w:asciiTheme="majorBidi" w:hAnsiTheme="majorBidi" w:cstheme="majorBidi"/>
+          <w:sz w:val="28"/>
+          <w:szCs w:val="28"/>
+        </w:rPr>
+        <w:drawing>
+          <wp:inline distT="0" distB="0" distL="0" distR="0" wp14:anchorId="09520B13" wp14:editId="6914AF35">
+            <wp:extent cx="5943600" cy="2578100"/>
+            <wp:effectExtent l="0" t="0" r="0" b="0"/>
+            <wp:docPr id="1688500247" name="Picture 1" descr="A collage of a dog and a cat&#10;&#10;Description automatically generated"/>
+            <wp:cNvGraphicFramePr>
+              <a:graphicFrameLocks xmlns:a="http://schemas.openxmlformats.org/drawingml/2006/main" noChangeAspect="1"/>
+            </wp:cNvGraphicFramePr>
+            <a:graphic xmlns:a="http://schemas.openxmlformats.org/drawingml/2006/main">
+              <a:graphicData uri="http://schemas.openxmlformats.org/drawingml/2006/picture">
+                <pic:pic xmlns:pic="http://schemas.openxmlformats.org/drawingml/2006/picture">
+                  <pic:nvPicPr>
+                    <pic:cNvPr id="1688500247" name="Picture 1" descr="A collage of a dog and a cat&#10;&#10;Description automatically generated"/>
+                    <pic:cNvPicPr/>
+                  </pic:nvPicPr>
+                  <pic:blipFill>
+                    <a:blip r:embed="rId8"/>
+                    <a:stretch>
+                      <a:fillRect/>
+                    </a:stretch>
+                  </pic:blipFill>
+                  <pic:spPr>
+                    <a:xfrm>
+                      <a:off x="0" y="0"/>
+                      <a:ext cx="5943600" cy="2578100"/>
+                    </a:xfrm>
+                    <a:prstGeom prst="rect">
+                      <a:avLst/>
+                    </a:prstGeom>
+                  </pic:spPr>
+                </pic:pic>
+              </a:graphicData>
+            </a:graphic>
+          </wp:inline>
+        </w:drawing>
+      </w:r>
     </w:p>
     <w:p>
       <w:pPr>
@@ -1407,6 +1840,161 @@
           <w:szCs w:val="28"/>
         </w:rPr>
         <w:t xml:space="preserve"> folder. In this file, each image is represented as a flattened vector. Classify this dataset using different methods and try to achieve at least 90% accuracy.</w:t>
+      </w:r>
+    </w:p>
+    <w:p>
+      <w:pPr>
+        <w:pStyle w:val="ListParagraph"/>
+        <w:jc w:val="both"/>
+        <w:rPr>
+          <w:rFonts w:asciiTheme="majorBidi" w:hAnsiTheme="majorBidi" w:cstheme="majorBidi"/>
+          <w:sz w:val="28"/>
+          <w:szCs w:val="28"/>
+        </w:rPr>
+      </w:pPr>
+    </w:p>
+    <w:p>
+      <w:pPr>
+        <w:pStyle w:val="ListParagraph"/>
+        <w:jc w:val="both"/>
+        <w:rPr>
+          <w:rFonts w:asciiTheme="majorBidi" w:hAnsiTheme="majorBidi" w:cstheme="majorBidi"/>
+          <w:sz w:val="56"/>
+          <w:szCs w:val="56"/>
+        </w:rPr>
+      </w:pPr>
+      <w:r>
+        <w:rPr>
+          <w:rFonts w:asciiTheme="majorBidi" w:hAnsiTheme="majorBidi" w:cstheme="majorBidi"/>
+          <w:sz w:val="56"/>
+          <w:szCs w:val="56"/>
+        </w:rPr>
+        <w:t>Using KNN</w:t>
+      </w:r>
+    </w:p>
+    <w:p>
+      <w:pPr>
+        <w:pStyle w:val="ListParagraph"/>
+        <w:jc w:val="both"/>
+        <w:rPr>
+          <w:rFonts w:asciiTheme="majorBidi" w:hAnsiTheme="majorBidi" w:cstheme="majorBidi"/>
+          <w:sz w:val="56"/>
+          <w:szCs w:val="56"/>
+        </w:rPr>
+      </w:pPr>
+      <w:r>
+        <w:rPr>
+          <w:rFonts w:asciiTheme="majorBidi" w:hAnsiTheme="majorBidi" w:cstheme="majorBidi"/>
+          <w:sz w:val="56"/>
+          <w:szCs w:val="56"/>
+        </w:rPr>
+        <w:drawing>
+          <wp:inline distT="0" distB="0" distL="0" distR="0" wp14:anchorId="25E09780" wp14:editId="01EE14E0">
+            <wp:extent cx="1905000" cy="431800"/>
+            <wp:effectExtent l="0" t="0" r="0" b="0"/>
+            <wp:docPr id="494760424" name="Picture 1" descr="A black background with white numbers and symbols&#10;&#10;Description automatically generated"/>
+            <wp:cNvGraphicFramePr>
+              <a:graphicFrameLocks xmlns:a="http://schemas.openxmlformats.org/drawingml/2006/main" noChangeAspect="1"/>
+            </wp:cNvGraphicFramePr>
+            <a:graphic xmlns:a="http://schemas.openxmlformats.org/drawingml/2006/main">
+              <a:graphicData uri="http://schemas.openxmlformats.org/drawingml/2006/picture">
+                <pic:pic xmlns:pic="http://schemas.openxmlformats.org/drawingml/2006/picture">
+                  <pic:nvPicPr>
+                    <pic:cNvPr id="494760424" name="Picture 1" descr="A black background with white numbers and symbols&#10;&#10;Description automatically generated"/>
+                    <pic:cNvPicPr/>
+                  </pic:nvPicPr>
+                  <pic:blipFill>
+                    <a:blip r:embed="rId9"/>
+                    <a:stretch>
+                      <a:fillRect/>
+                    </a:stretch>
+                  </pic:blipFill>
+                  <pic:spPr>
+                    <a:xfrm>
+                      <a:off x="0" y="0"/>
+                      <a:ext cx="1905000" cy="431800"/>
+                    </a:xfrm>
+                    <a:prstGeom prst="rect">
+                      <a:avLst/>
+                    </a:prstGeom>
+                  </pic:spPr>
+                </pic:pic>
+              </a:graphicData>
+            </a:graphic>
+          </wp:inline>
+        </w:drawing>
+      </w:r>
+    </w:p>
+    <w:p>
+      <w:pPr>
+        <w:pStyle w:val="ListParagraph"/>
+        <w:jc w:val="both"/>
+        <w:rPr>
+          <w:rFonts w:asciiTheme="majorBidi" w:hAnsiTheme="majorBidi" w:cstheme="majorBidi"/>
+          <w:sz w:val="56"/>
+          <w:szCs w:val="56"/>
+        </w:rPr>
+      </w:pPr>
+      <w:r>
+        <w:rPr>
+          <w:rFonts w:asciiTheme="majorBidi" w:hAnsiTheme="majorBidi" w:cstheme="majorBidi"/>
+          <w:sz w:val="56"/>
+          <w:szCs w:val="56"/>
+        </w:rPr>
+        <w:t>Using Logistic Regression</w:t>
+      </w:r>
+    </w:p>
+    <w:p>
+      <w:pPr>
+        <w:pStyle w:val="ListParagraph"/>
+        <w:jc w:val="both"/>
+        <w:rPr>
+          <w:rFonts w:asciiTheme="majorBidi" w:hAnsiTheme="majorBidi" w:cstheme="majorBidi"/>
+          <w:sz w:val="56"/>
+          <w:szCs w:val="56"/>
+        </w:rPr>
+      </w:pPr>
+      <w:r>
+        <w:rPr>
+          <w:rFonts w:asciiTheme="majorBidi" w:hAnsiTheme="majorBidi" w:cstheme="majorBidi"/>
+          <w:sz w:val="56"/>
+          <w:szCs w:val="56"/>
+        </w:rPr>
+        <w:drawing>
+          <wp:inline distT="0" distB="0" distL="0" distR="0" wp14:anchorId="03336EDC" wp14:editId="391B9B46">
+            <wp:extent cx="1714500" cy="457200"/>
+            <wp:effectExtent l="0" t="0" r="0" b="0"/>
+            <wp:docPr id="1280803147" name="Picture 1" descr="A black background with white text&#10;&#10;Description automatically generated"/>
+            <wp:cNvGraphicFramePr>
+              <a:graphicFrameLocks xmlns:a="http://schemas.openxmlformats.org/drawingml/2006/main" noChangeAspect="1"/>
+            </wp:cNvGraphicFramePr>
+            <a:graphic xmlns:a="http://schemas.openxmlformats.org/drawingml/2006/main">
+              <a:graphicData uri="http://schemas.openxmlformats.org/drawingml/2006/picture">
+                <pic:pic xmlns:pic="http://schemas.openxmlformats.org/drawingml/2006/picture">
+                  <pic:nvPicPr>
+                    <pic:cNvPr id="1280803147" name="Picture 1" descr="A black background with white text&#10;&#10;Description automatically generated"/>
+                    <pic:cNvPicPr/>
+                  </pic:nvPicPr>
+                  <pic:blipFill>
+                    <a:blip r:embed="rId10"/>
+                    <a:stretch>
+                      <a:fillRect/>
+                    </a:stretch>
+                  </pic:blipFill>
+                  <pic:spPr>
+                    <a:xfrm>
+                      <a:off x="0" y="0"/>
+                      <a:ext cx="1714500" cy="457200"/>
+                    </a:xfrm>
+                    <a:prstGeom prst="rect">
+                      <a:avLst/>
+                    </a:prstGeom>
+                  </pic:spPr>
+                </pic:pic>
+              </a:graphicData>
+            </a:graphic>
+          </wp:inline>
+        </w:drawing>
       </w:r>
     </w:p>
     <w:p>
@@ -1442,7 +2030,7 @@
 </file>
 
 <file path=word/numbering.xml><?xml version="1.0" encoding="utf-8"?>
-<w:numbering xmlns:wpc="http://schemas.microsoft.com/office/word/2010/wordprocessingCanvas" xmlns:cx="http://schemas.microsoft.com/office/drawing/2014/chartex" xmlns:cx1="http://schemas.microsoft.com/office/drawing/2015/9/8/chartex" xmlns:cx2="http://schemas.microsoft.com/office/drawing/2015/10/21/chartex" xmlns:cx3="http://schemas.microsoft.com/office/drawing/2016/5/9/chartex" xmlns:cx4="http://schemas.microsoft.com/office/drawing/2016/5/10/chartex" xmlns:cx5="http://schemas.microsoft.com/office/drawing/2016/5/11/chartex" xmlns:cx6="http://schemas.microsoft.com/office/drawing/2016/5/12/chartex" xmlns:cx7="http://schemas.microsoft.com/office/drawing/2016/5/13/chartex" xmlns:cx8="http://schemas.microsoft.com/office/drawing/2016/5/14/chartex" xmlns:mc="http://schemas.openxmlformats.org/markup-compatibility/2006" xmlns:aink="http://schemas.microsoft.com/office/drawing/2016/ink" xmlns:am3d="http://schemas.microsoft.com/office/drawing/2017/model3d" xmlns:o="urn:schemas-microsoft-com:office:office" xmlns:oel="http://schemas.microsoft.com/office/2019/extlst" xmlns:r="http://schemas.openxmlformats.org/officeDocument/2006/relationships" xmlns:m="http://schemas.openxmlformats.org/officeDocument/2006/math" xmlns:v="urn:schemas-microsoft-com:vml" xmlns:wp14="http://schemas.microsoft.com/office/word/2010/wordprocessingDrawing" xmlns:wp="http://schemas.openxmlformats.org/drawingml/2006/wordprocessingDrawing" xmlns:w10="urn:schemas-microsoft-com:office:word" xmlns:w="http://schemas.openxmlformats.org/wordprocessingml/2006/main" xmlns:w14="http://schemas.microsoft.com/office/word/2010/wordml" xmlns:w15="http://schemas.microsoft.com/office/word/2012/wordml" xmlns:w16cex="http://schemas.microsoft.com/office/word/2018/wordml/cex" xmlns:w16cid="http://schemas.microsoft.com/office/word/2016/wordml/cid" xmlns:w16="http://schemas.microsoft.com/office/word/2018/wordml" xmlns:w16du="http://schemas.microsoft.com/office/word/2023/wordml/word16du" xmlns:w16sdtdh="http://schemas.microsoft.com/office/word/2020/wordml/sdtdatahash" xmlns:w16sdtfl="http://schemas.microsoft.com/office/word/2024/wordml/sdtformatlock" xmlns:w16se="http://schemas.microsoft.com/office/word/2015/wordml/symex" xmlns:wpg="http://schemas.microsoft.com/office/word/2010/wordprocessingGroup" xmlns:wpi="http://schemas.microsoft.com/office/word/2010/wordprocessingInk" xmlns:wne="http://schemas.microsoft.com/office/word/2006/wordml" xmlns:wps="http://schemas.microsoft.com/office/word/2010/wordprocessingShape" mc:Ignorable="w14 w15 w16se w16cid w16 w16cex w16sdtdh w16sdtfl w16du wp14">
+<w:numbering xmlns:wpc="http://schemas.microsoft.com/office/word/2010/wordprocessingCanvas" xmlns:cx="http://schemas.microsoft.com/office/drawing/2014/chartex" xmlns:cx1="http://schemas.microsoft.com/office/drawing/2015/9/8/chartex" xmlns:cx2="http://schemas.microsoft.com/office/drawing/2015/10/21/chartex" xmlns:cx3="http://schemas.microsoft.com/office/drawing/2016/5/9/chartex" xmlns:cx4="http://schemas.microsoft.com/office/drawing/2016/5/10/chartex" xmlns:cx5="http://schemas.microsoft.com/office/drawing/2016/5/11/chartex" xmlns:cx6="http://schemas.microsoft.com/office/drawing/2016/5/12/chartex" xmlns:cx7="http://schemas.microsoft.com/office/drawing/2016/5/13/chartex" xmlns:cx8="http://schemas.microsoft.com/office/drawing/2016/5/14/chartex" xmlns:mc="http://schemas.openxmlformats.org/markup-compatibility/2006" xmlns:aink="http://schemas.microsoft.com/office/drawing/2016/ink" xmlns:am3d="http://schemas.microsoft.com/office/drawing/2017/model3d" xmlns:o="urn:schemas-microsoft-com:office:office" xmlns:oel="http://schemas.microsoft.com/office/2019/extlst" xmlns:r="http://schemas.openxmlformats.org/officeDocument/2006/relationships" xmlns:m="http://schemas.openxmlformats.org/officeDocument/2006/math" xmlns:v="urn:schemas-microsoft-com:vml" xmlns:wp14="http://schemas.microsoft.com/office/word/2010/wordprocessingDrawing" xmlns:wp="http://schemas.openxmlformats.org/drawingml/2006/wordprocessingDrawing" xmlns:w10="urn:schemas-microsoft-com:office:word" xmlns:w="http://schemas.openxmlformats.org/wordprocessingml/2006/main" xmlns:w14="http://schemas.microsoft.com/office/word/2010/wordml" xmlns:w15="http://schemas.microsoft.com/office/word/2012/wordml" xmlns:w16cex="http://schemas.microsoft.com/office/word/2018/wordml/cex" xmlns:w16cid="http://schemas.microsoft.com/office/word/2016/wordml/cid" xmlns:w16="http://schemas.microsoft.com/office/word/2018/wordml" xmlns:w16du="http://schemas.microsoft.com/office/word/2023/wordml/word16du" xmlns:w16sdtdh="http://schemas.microsoft.com/office/word/2020/wordml/sdtdatahash" xmlns:w16se="http://schemas.microsoft.com/office/word/2015/wordml/symex" xmlns:wpg="http://schemas.microsoft.com/office/word/2010/wordprocessingGroup" xmlns:wpi="http://schemas.microsoft.com/office/word/2010/wordprocessingInk" xmlns:wne="http://schemas.microsoft.com/office/word/2006/wordml" xmlns:wps="http://schemas.microsoft.com/office/word/2010/wordprocessingShape" mc:Ignorable="w14 w15 w16se w16cid w16 w16cex w16sdtdh w16du wp14">
   <w:abstractNum w:abstractNumId="0" w15:restartNumberingAfterBreak="0">
     <w:nsid w:val="140F42FB"/>
     <w:multiLevelType w:val="hybridMultilevel"/>
@@ -1655,7 +2243,7 @@
 </file>
 
 <file path=word/styles.xml><?xml version="1.0" encoding="utf-8"?>
-<w:styles xmlns:mc="http://schemas.openxmlformats.org/markup-compatibility/2006" xmlns:r="http://schemas.openxmlformats.org/officeDocument/2006/relationships" xmlns:w="http://schemas.openxmlformats.org/wordprocessingml/2006/main" xmlns:w14="http://schemas.microsoft.com/office/word/2010/wordml" xmlns:w15="http://schemas.microsoft.com/office/word/2012/wordml" xmlns:w16cex="http://schemas.microsoft.com/office/word/2018/wordml/cex" xmlns:w16cid="http://schemas.microsoft.com/office/word/2016/wordml/cid" xmlns:w16="http://schemas.microsoft.com/office/word/2018/wordml" xmlns:w16du="http://schemas.microsoft.com/office/word/2023/wordml/word16du" xmlns:w16sdtdh="http://schemas.microsoft.com/office/word/2020/wordml/sdtdatahash" xmlns:w16sdtfl="http://schemas.microsoft.com/office/word/2024/wordml/sdtformatlock" xmlns:w16se="http://schemas.microsoft.com/office/word/2015/wordml/symex" mc:Ignorable="w14 w15 w16se w16cid w16 w16cex w16sdtdh w16sdtfl w16du">
+<w:styles xmlns:mc="http://schemas.openxmlformats.org/markup-compatibility/2006" xmlns:r="http://schemas.openxmlformats.org/officeDocument/2006/relationships" xmlns:w="http://schemas.openxmlformats.org/wordprocessingml/2006/main" xmlns:w14="http://schemas.microsoft.com/office/word/2010/wordml" xmlns:w15="http://schemas.microsoft.com/office/word/2012/wordml" xmlns:w16cex="http://schemas.microsoft.com/office/word/2018/wordml/cex" xmlns:w16cid="http://schemas.microsoft.com/office/word/2016/wordml/cid" xmlns:w16="http://schemas.microsoft.com/office/word/2018/wordml" xmlns:w16du="http://schemas.microsoft.com/office/word/2023/wordml/word16du" xmlns:w16sdtdh="http://schemas.microsoft.com/office/word/2020/wordml/sdtdatahash" xmlns:w16se="http://schemas.microsoft.com/office/word/2015/wordml/symex" mc:Ignorable="w14 w15 w16se w16cid w16 w16cex w16sdtdh w16du">
   <w:docDefaults>
     <w:rPrDefault>
       <w:rPr>
@@ -2639,6 +3227,18 @@
       </w:tblBorders>
     </w:tblPr>
   </w:style>
+  <w:style w:type="character" w:styleId="UnresolvedMention">
+    <w:name w:val="Unresolved Mention"/>
+    <w:basedOn w:val="DefaultParagraphFont"/>
+    <w:uiPriority w:val="99"/>
+    <w:semiHidden/>
+    <w:unhideWhenUsed/>
+    <w:rsid w:val="00000C6B"/>
+    <w:rPr>
+      <w:color w:val="605E5C"/>
+      <w:shd w:val="clear" w:color="auto" w:fill="E1DFDD"/>
+    </w:rPr>
+  </w:style>
 </w:styles>
 </file>
 
